--- a/Other/Task progression.docx
+++ b/Other/Task progression.docx
@@ -202,7 +202,7 @@
                 <w:sz w:val="36"/>
                 <w:szCs w:val="36"/>
               </w:rPr>
-              <w:t>Needs more safety stuff</w:t>
+              <w:t xml:space="preserve">Beautification </w:t>
             </w:r>
           </w:p>
         </w:tc>
@@ -222,7 +222,14 @@
                 <w:sz w:val="36"/>
                 <w:szCs w:val="36"/>
               </w:rPr>
-              <w:t xml:space="preserve">80%. </w:t>
+              <w:t>95</w:t>
+            </w:r>
+            <w:r>
+              <w:rPr>
+                <w:sz w:val="36"/>
+                <w:szCs w:val="36"/>
+              </w:rPr>
+              <w:t>%</w:t>
             </w:r>
           </w:p>
         </w:tc>
@@ -264,7 +271,7 @@
                 <w:sz w:val="36"/>
                 <w:szCs w:val="36"/>
               </w:rPr>
-              <w:t>NEEDS PINCING ANIMATION</w:t>
+              <w:t>PINCING ANIMATION</w:t>
             </w:r>
           </w:p>
         </w:tc>
@@ -328,7 +335,7 @@
                 <w:sz w:val="36"/>
                 <w:szCs w:val="36"/>
               </w:rPr>
-              <w:t>Can move the end effector from location x to y but chess piece does not follow end effector.</w:t>
+              <w:t xml:space="preserve">Chess pieces moving but they teleport to the new location </w:t>
             </w:r>
           </w:p>
         </w:tc>
@@ -348,7 +355,14 @@
                 <w:sz w:val="36"/>
                 <w:szCs w:val="36"/>
               </w:rPr>
-              <w:t xml:space="preserve">50% </w:t>
+              <w:t>80</w:t>
+            </w:r>
+            <w:r>
+              <w:rPr>
+                <w:sz w:val="36"/>
+                <w:szCs w:val="36"/>
+              </w:rPr>
+              <w:t xml:space="preserve">% </w:t>
             </w:r>
           </w:p>
         </w:tc>
@@ -637,7 +651,9 @@
     </w:tbl>
     <w:p>
       <w:r>
-        <w:lastRenderedPageBreak/>
+        <w:rPr>
+          <w:noProof/>
+        </w:rPr>
         <w:drawing>
           <wp:inline distT="0" distB="0" distL="0" distR="0" wp14:anchorId="67F8B62B" wp14:editId="7FEF9B6B">
             <wp:extent cx="5731510" cy="2307590"/>
